--- a/src/assets/docs/pickuprequest.docx
+++ b/src/assets/docs/pickuprequest.docx
@@ -8,7 +8,6 @@
           <w:rFonts w:ascii="VerelaRound" w:hAnsi="VerelaRound"/>
           <w:b/>
           <w:bCs/>
-          <w:color w:val="777777"/>
           <w:spacing w:val="15"/>
           <w:sz w:val="18"/>
           <w:szCs w:val="18"/>
@@ -16,12 +15,12 @@
           <w:shd w:val="clear" w:color="auto" w:fill="FFFFFF"/>
         </w:rPr>
       </w:pPr>
+      <w:bookmarkStart w:id="0" w:name="_GoBack"/>
       <w:r>
         <w:rPr>
           <w:rFonts w:ascii="VerelaRound" w:hAnsi="VerelaRound"/>
           <w:b/>
           <w:bCs/>
-          <w:color w:val="777777"/>
           <w:spacing w:val="15"/>
           <w:sz w:val="18"/>
           <w:szCs w:val="18"/>
@@ -35,7 +34,6 @@
       <w:r>
         <w:rPr>
           <w:rFonts w:ascii="VerelaRound" w:hAnsi="VerelaRound"/>
-          <w:color w:val="777777"/>
           <w:spacing w:val="15"/>
           <w:sz w:val="18"/>
           <w:szCs w:val="18"/>
@@ -43,7 +41,6 @@
         </w:rPr>
         <w:t>You can add yourself to the WhatsApp groups mentioned on the website and update your details in the groups.</w:t>
       </w:r>
-      <w:bookmarkStart w:id="0" w:name="_GoBack"/>
       <w:bookmarkEnd w:id="0"/>
     </w:p>
     <w:sectPr>
@@ -179,6 +176,7 @@
     <w:lsdException w:name="HTML Sample" w:semiHidden="1" w:unhideWhenUsed="1"/>
     <w:lsdException w:name="HTML Typewriter" w:semiHidden="1" w:unhideWhenUsed="1"/>
     <w:lsdException w:name="HTML Variable" w:semiHidden="1" w:unhideWhenUsed="1"/>
+    <w:lsdException w:name="Normal Table" w:semiHidden="1" w:unhideWhenUsed="1"/>
     <w:lsdException w:name="annotation subject" w:semiHidden="1" w:unhideWhenUsed="1"/>
     <w:lsdException w:name="No List" w:semiHidden="1" w:unhideWhenUsed="1"/>
     <w:lsdException w:name="Outline List 1" w:semiHidden="1" w:unhideWhenUsed="1"/>
@@ -225,8 +223,10 @@
     <w:lsdException w:name="Table Subtle 2" w:semiHidden="1" w:unhideWhenUsed="1"/>
     <w:lsdException w:name="Table Web 1" w:semiHidden="1" w:unhideWhenUsed="1"/>
     <w:lsdException w:name="Table Web 2" w:semiHidden="1" w:unhideWhenUsed="1"/>
+    <w:lsdException w:name="Table Web 3" w:semiHidden="1" w:unhideWhenUsed="1"/>
     <w:lsdException w:name="Balloon Text" w:semiHidden="1" w:unhideWhenUsed="1"/>
     <w:lsdException w:name="Table Grid" w:uiPriority="39"/>
+    <w:lsdException w:name="Table Theme" w:semiHidden="1" w:unhideWhenUsed="1"/>
     <w:lsdException w:name="Placeholder Text" w:semiHidden="1"/>
     <w:lsdException w:name="No Spacing" w:uiPriority="1" w:qFormat="1"/>
     <w:lsdException w:name="Light Shading" w:uiPriority="60"/>
